--- a/src/profiles/mmanuelpetis/public/doc/profile.docx
+++ b/src/profiles/mmanuelpetis/public/doc/profile.docx
@@ -241,14 +241,6 @@
     <w:tbl>
       <w:tblPr>
         <w:tblW w:w="0" w:type="auto"/>
-        <w:tblBorders>
-          <w:top w:val="single" w:sz="4" w:space="0" w:color="auto"/>
-          <w:left w:val="single" w:sz="4" w:space="0" w:color="auto"/>
-          <w:bottom w:val="single" w:sz="4" w:space="0" w:color="auto"/>
-          <w:right w:val="single" w:sz="4" w:space="0" w:color="auto"/>
-          <w:insideH w:val="single" w:sz="4" w:space="0" w:color="auto"/>
-          <w:insideV w:val="single" w:sz="4" w:space="0" w:color="auto"/>
-        </w:tblBorders>
         <w:tblLayout w:type="fixed"/>
         <w:tblLook w:val="04A0" w:firstRow="1" w:lastRow="0" w:firstColumn="1" w:lastColumn="0" w:noHBand="0" w:noVBand="1"/>
       </w:tblPr>
@@ -260,12 +252,13 @@
         <w:tc>
           <w:tcPr>
             <w:tcW w:w="4986" w:type="dxa"/>
+            <w:vMerge w:val="restart"/>
           </w:tcPr>
           <w:p>
             <w:pPr>
               <w:rPr>
                 <w:rFonts w:ascii="Arial Nova Cond" w:hAnsi="Arial Nova Cond"/>
-                <w:lang w:val="fr-FR"/>
+                <w:lang w:val="en-GB"/>
               </w:rPr>
             </w:pPr>
             <w:r>
@@ -281,7 +274,7 @@
                 <w:rFonts w:ascii="Arial Nova Cond" w:hAnsi="Arial Nova Cond"/>
                 <w:color w:val="262626"/>
                 <w:sz w:val="20"/>
-                <w:lang w:val="fr-FR"/>
+                <w:lang w:val="en-GB"/>
               </w:rPr>
               <w:t xml:space="preserve"> +237 697115067</w:t>
             </w:r>
@@ -290,7 +283,7 @@
             <w:pPr>
               <w:rPr>
                 <w:rFonts w:ascii="Arial Nova Cond" w:hAnsi="Arial Nova Cond"/>
-                <w:lang w:val="fr-FR"/>
+                <w:lang w:val="en-GB"/>
               </w:rPr>
             </w:pPr>
             <w:r>
@@ -306,16 +299,25 @@
                 <w:rFonts w:ascii="Arial Nova Cond" w:hAnsi="Arial Nova Cond"/>
                 <w:color w:val="262626"/>
                 <w:sz w:val="20"/>
-                <w:lang w:val="fr-FR"/>
-              </w:rPr>
-              <w:t xml:space="preserve"> manoumanuel19gmail.com</w:t>
+                <w:lang w:val="en-GB"/>
+              </w:rPr>
+              <w:t xml:space="preserve"> </w:t>
+            </w:r>
+            <w:r>
+              <w:rPr>
+                <w:rFonts w:ascii="Arial Nova Cond" w:hAnsi="Arial Nova Cond"/>
+                <w:color w:val="262626"/>
+                <w:sz w:val="20"/>
+                <w:lang w:val="en-GB"/>
+              </w:rPr>
+              <w:t>manuelmfouou@outlook.com</w:t>
             </w:r>
           </w:p>
           <w:p>
             <w:pPr>
               <w:rPr>
                 <w:rFonts w:ascii="Arial Nova Cond" w:hAnsi="Arial Nova Cond"/>
-                <w:lang w:val="fr-FR"/>
+                <w:lang w:val="en-GB"/>
               </w:rPr>
             </w:pPr>
             <w:r>
@@ -331,7 +333,7 @@
                 <w:rFonts w:ascii="Arial Nova Cond" w:hAnsi="Arial Nova Cond"/>
                 <w:color w:val="262626"/>
                 <w:sz w:val="20"/>
-                <w:lang w:val="fr-FR"/>
+                <w:lang w:val="en-GB"/>
               </w:rPr>
               <w:t xml:space="preserve"> Yaoundé, Cameroun</w:t>
             </w:r>
@@ -340,7 +342,7 @@
             <w:pPr>
               <w:rPr>
                 <w:rFonts w:ascii="Arial Nova Cond" w:hAnsi="Arial Nova Cond"/>
-                <w:lang w:val="fr-FR"/>
+                <w:lang w:val="en-GB"/>
               </w:rPr>
             </w:pPr>
           </w:p>
@@ -405,7 +407,7 @@
               <mc:AlternateContent>
                 <mc:Choice Requires="wpg">
                   <w:drawing>
-                    <wp:inline distT="0" distB="0" distL="0" distR="0" wp14:anchorId="503DD26C" wp14:editId="06B9FAD1">
+                    <wp:inline distT="0" distB="0" distL="0" distR="0" wp14:anchorId="503DD26C" wp14:editId="7B71E0EC">
                       <wp:extent cx="2152098" cy="319762"/>
                       <wp:effectExtent l="0" t="0" r="635" b="0"/>
                       <wp:docPr id="892727889" name="Group 8" descr="Skill">
@@ -516,10 +518,12 @@
                               <wps:spPr>
                                 <a:xfrm>
                                   <a:off x="502195" y="5765632"/>
-                                  <a:ext cx="1263600" cy="163265"/>
+                                  <a:ext cx="1897200" cy="163265"/>
                                 </a:xfrm>
                                 <a:prstGeom prst="homePlate">
-                                  <a:avLst/>
+                                  <a:avLst>
+                                    <a:gd name="adj" fmla="val 0"/>
+                                  </a:avLst>
                                 </a:prstGeom>
                                 <a:solidFill>
                                   <a:srgbClr val="1D3251"/>
@@ -571,7 +575,7 @@
                                         <w:rFonts w:asciiTheme="majorHAnsi" w:hAnsiTheme="majorHAnsi"/>
                                         <w:color w:val="FFFFFF" w:themeColor="background1"/>
                                       </w:rPr>
-                                      <w:t>6</w:t>
+                                      <w:t>9</w:t>
                                     </w:r>
                                     <w:r>
                                       <w:rPr>
@@ -604,7 +608,7 @@
                 </mc:Choice>
                 <mc:Fallback>
                   <w:pict>
-                    <v:group w14:anchorId="503DD26C" id="Group 8" o:spid="_x0000_s1026" alt="Skill" style="width:169.45pt;height:25.2pt;mso-position-horizontal-relative:char;mso-position-vertical-relative:line" coordorigin="5021,57656" coordsize="21520,3197" o:gfxdata="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">
+                    <v:group w14:anchorId="503DD26C" id="Group 8" o:spid="_x0000_s1026" alt="Skill" style="width:169.45pt;height:25.2pt;mso-position-horizontal-relative:char;mso-position-vertical-relative:line" coordorigin="5021,57656" coordsize="21520,3197" o:gfxdata="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">
                       <v:shapetype id="_x0000_t202" coordsize="21600,21600" o:spt="202" path="m,l,21600r21600,l21600,xe">
                         <v:stroke joinstyle="miter"/>
                         <v:path gradientshapeok="t" o:connecttype="rect"/>
@@ -645,7 +649,7 @@
                           <v:h position="#0,topLeft" xrange="0,21600"/>
                         </v:handles>
                       </v:shapetype>
-                      <v:shape id="Arrow: Pentagon 877217952" o:spid="_x0000_s1029" type="#_x0000_t15" style="position:absolute;left:5021;top:57656;width:12636;height:1632;visibility:visible;mso-wrap-style:square;v-text-anchor:middle" o:gfxdata="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" adj="20205" fillcolor="#1d3251" stroked="f" strokeweight="1pt"/>
+                      <v:shape id="Arrow: Pentagon 877217952" o:spid="_x0000_s1029" type="#_x0000_t15" style="position:absolute;left:5021;top:57656;width:18972;height:1632;visibility:visible;mso-wrap-style:square;v-text-anchor:middle" o:gfxdata="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" adj="21600" fillcolor="#1d3251" stroked="f" strokeweight="1pt"/>
                       <v:shape id="TextBox 122" o:spid="_x0000_s1030" type="#_x0000_t202" style="position:absolute;left:11742;top:57656;width:7612;height:1632;visibility:visible;mso-wrap-style:square;v-text-anchor:top" o:gfxdata="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" filled="f" stroked="f">
                         <v:textbox inset="0,0,0,0">
                           <w:txbxContent>
@@ -664,7 +668,7 @@
                                   <w:rFonts w:asciiTheme="majorHAnsi" w:hAnsiTheme="majorHAnsi"/>
                                   <w:color w:val="FFFFFF" w:themeColor="background1"/>
                                 </w:rPr>
-                                <w:t>6</w:t>
+                                <w:t>9</w:t>
                               </w:r>
                               <w:r>
                                 <w:rPr>
@@ -708,11 +712,11 @@
               <mc:AlternateContent>
                 <mc:Choice Requires="wpg">
                   <w:drawing>
-                    <wp:inline distT="0" distB="0" distL="0" distR="0" wp14:anchorId="1DD61558" wp14:editId="2115BD92">
+                    <wp:inline distT="0" distB="0" distL="0" distR="0" wp14:anchorId="1DD61558" wp14:editId="3588C13A">
                       <wp:extent cx="2152098" cy="319762"/>
                       <wp:effectExtent l="0" t="0" r="635" b="0"/>
                       <wp:docPr id="1677266736" name="Group 8" descr="Skill"/>
-                      <wp:cNvGraphicFramePr xmlns:a="http://schemas.openxmlformats.org/drawingml/2006/main"/>
+                      <wp:cNvGraphicFramePr/>
                       <a:graphic xmlns:a="http://schemas.openxmlformats.org/drawingml/2006/main">
                         <a:graphicData uri="http://schemas.microsoft.com/office/word/2010/wordprocessingGroup">
                           <wpg:wgp>
@@ -795,10 +799,12 @@
                               <wps:spPr>
                                 <a:xfrm>
                                   <a:off x="502195" y="5765632"/>
-                                  <a:ext cx="1476000" cy="163265"/>
+                                  <a:ext cx="1684800" cy="163265"/>
                                 </a:xfrm>
                                 <a:prstGeom prst="homePlate">
-                                  <a:avLst/>
+                                  <a:avLst>
+                                    <a:gd name="adj" fmla="val 0"/>
+                                  </a:avLst>
                                 </a:prstGeom>
                                 <a:solidFill>
                                   <a:srgbClr val="1D3251"/>
@@ -844,7 +850,7 @@
                                         <w:rFonts w:asciiTheme="majorHAnsi" w:hAnsiTheme="majorHAnsi"/>
                                         <w:color w:val="FFFFFF" w:themeColor="background1"/>
                                       </w:rPr>
-                                      <w:t>7</w:t>
+                                      <w:t>8</w:t>
                                     </w:r>
                                     <w:r>
                                       <w:rPr>
@@ -877,7 +883,7 @@
                 </mc:Choice>
                 <mc:Fallback>
                   <w:pict>
-                    <v:group w14:anchorId="1DD61558" id="_x0000_s1031" alt="Skill" style="width:169.45pt;height:25.2pt;mso-position-horizontal-relative:char;mso-position-vertical-relative:line" coordorigin="5021,57656" coordsize="21520,3197" o:gfxdata="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">
+                    <v:group w14:anchorId="1DD61558" id="_x0000_s1031" alt="Skill" style="width:169.45pt;height:25.2pt;mso-position-horizontal-relative:char;mso-position-vertical-relative:line" coordorigin="5021,57656" coordsize="21520,3197" o:gfxdata="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">
                       <v:shape id="TextBox 119" o:spid="_x0000_s1032" type="#_x0000_t202" style="position:absolute;left:5021;top:59339;width:21521;height:1514;visibility:visible;mso-wrap-style:square;v-text-anchor:top" o:gfxdata="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" filled="f" stroked="f">
                         <v:textbox inset="0,0,0,0">
                           <w:txbxContent>
@@ -903,7 +909,7 @@
                         </v:textbox>
                       </v:shape>
                       <v:rect id="Rectangle 1378331731" o:spid="_x0000_s1033" style="position:absolute;left:5021;top:57656;width:21053;height:1632;visibility:visible;mso-wrap-style:square;v-text-anchor:middle" o:gfxdata="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" fillcolor="#cdedda" stroked="f" strokeweight="1pt"/>
-                      <v:shape id="Arrow: Pentagon 43461691" o:spid="_x0000_s1034" type="#_x0000_t15" style="position:absolute;left:5021;top:57656;width:14760;height:1632;visibility:visible;mso-wrap-style:square;v-text-anchor:middle" o:gfxdata="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" adj="20405" fillcolor="#1d3251" stroked="f" strokeweight="1pt"/>
+                      <v:shape id="Arrow: Pentagon 43461691" o:spid="_x0000_s1034" type="#_x0000_t15" style="position:absolute;left:5021;top:57656;width:16848;height:1632;visibility:visible;mso-wrap-style:square;v-text-anchor:middle" o:gfxdata="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" adj="21600" fillcolor="#1d3251" stroked="f" strokeweight="1pt"/>
                       <v:shape id="TextBox 122" o:spid="_x0000_s1035" type="#_x0000_t202" style="position:absolute;left:11742;top:57656;width:7612;height:1632;visibility:visible;mso-wrap-style:square;v-text-anchor:top" o:gfxdata="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" filled="f" stroked="f">
                         <v:textbox inset="0,0,0,0">
                           <w:txbxContent>
@@ -922,7 +928,7 @@
                                   <w:rFonts w:asciiTheme="majorHAnsi" w:hAnsiTheme="majorHAnsi"/>
                                   <w:color w:val="FFFFFF" w:themeColor="background1"/>
                                 </w:rPr>
-                                <w:t>7</w:t>
+                                <w:t>8</w:t>
                               </w:r>
                               <w:r>
                                 <w:rPr>
@@ -966,11 +972,11 @@
               <mc:AlternateContent>
                 <mc:Choice Requires="wpg">
                   <w:drawing>
-                    <wp:inline distT="0" distB="0" distL="0" distR="0" wp14:anchorId="252946D6" wp14:editId="25EBD877">
+                    <wp:inline distT="0" distB="0" distL="0" distR="0" wp14:anchorId="252946D6" wp14:editId="5A69909B">
                       <wp:extent cx="2152098" cy="319762"/>
                       <wp:effectExtent l="0" t="0" r="635" b="0"/>
                       <wp:docPr id="1662715958" name="Group 8" descr="Skill"/>
-                      <wp:cNvGraphicFramePr xmlns:a="http://schemas.openxmlformats.org/drawingml/2006/main"/>
+                      <wp:cNvGraphicFramePr/>
                       <a:graphic xmlns:a="http://schemas.openxmlformats.org/drawingml/2006/main">
                         <a:graphicData uri="http://schemas.microsoft.com/office/word/2010/wordprocessingGroup">
                           <wpg:wgp>
@@ -1053,10 +1059,12 @@
                               <wps:spPr>
                                 <a:xfrm>
                                   <a:off x="502195" y="5765632"/>
-                                  <a:ext cx="1476000" cy="163265"/>
+                                  <a:ext cx="1684800" cy="163265"/>
                                 </a:xfrm>
                                 <a:prstGeom prst="homePlate">
-                                  <a:avLst/>
+                                  <a:avLst>
+                                    <a:gd name="adj" fmla="val 0"/>
+                                  </a:avLst>
                                 </a:prstGeom>
                                 <a:solidFill>
                                   <a:srgbClr val="1D3251"/>
@@ -1102,7 +1110,7 @@
                                         <w:rFonts w:asciiTheme="majorHAnsi" w:hAnsiTheme="majorHAnsi"/>
                                         <w:color w:val="FFFFFF" w:themeColor="background1"/>
                                       </w:rPr>
-                                      <w:t>7</w:t>
+                                      <w:t>8</w:t>
                                     </w:r>
                                     <w:r>
                                       <w:rPr>
@@ -1135,7 +1143,7 @@
                 </mc:Choice>
                 <mc:Fallback>
                   <w:pict>
-                    <v:group w14:anchorId="252946D6" id="_x0000_s1036" alt="Skill" style="width:169.45pt;height:25.2pt;mso-position-horizontal-relative:char;mso-position-vertical-relative:line" coordorigin="5021,57656" coordsize="21520,3197" o:gfxdata="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">
+                    <v:group w14:anchorId="252946D6" id="_x0000_s1036" alt="Skill" style="width:169.45pt;height:25.2pt;mso-position-horizontal-relative:char;mso-position-vertical-relative:line" coordorigin="5021,57656" coordsize="21520,3197" o:gfxdata="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">
                       <v:shape id="TextBox 119" o:spid="_x0000_s1037" type="#_x0000_t202" style="position:absolute;left:5021;top:59339;width:21521;height:1514;visibility:visible;mso-wrap-style:square;v-text-anchor:top" o:gfxdata="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" filled="f" stroked="f">
                         <v:textbox inset="0,0,0,0">
                           <w:txbxContent>
@@ -1161,7 +1169,7 @@
                         </v:textbox>
                       </v:shape>
                       <v:rect id="Rectangle 1538363556" o:spid="_x0000_s1038" style="position:absolute;left:5021;top:57656;width:21053;height:1632;visibility:visible;mso-wrap-style:square;v-text-anchor:middle" o:gfxdata="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" fillcolor="#cdedda" stroked="f" strokeweight="1pt"/>
-                      <v:shape id="Arrow: Pentagon 2073674178" o:spid="_x0000_s1039" type="#_x0000_t15" style="position:absolute;left:5021;top:57656;width:14760;height:1632;visibility:visible;mso-wrap-style:square;v-text-anchor:middle" o:gfxdata="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" adj="20405" fillcolor="#1d3251" stroked="f" strokeweight="1pt"/>
+                      <v:shape id="Arrow: Pentagon 2073674178" o:spid="_x0000_s1039" type="#_x0000_t15" style="position:absolute;left:5021;top:57656;width:16848;height:1632;visibility:visible;mso-wrap-style:square;v-text-anchor:middle" o:gfxdata="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" adj="21600" fillcolor="#1d3251" stroked="f" strokeweight="1pt"/>
                       <v:shape id="TextBox 122" o:spid="_x0000_s1040" type="#_x0000_t202" style="position:absolute;left:11742;top:57656;width:7612;height:1632;visibility:visible;mso-wrap-style:square;v-text-anchor:top" o:gfxdata="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" filled="f" stroked="f">
                         <v:textbox inset="0,0,0,0">
                           <w:txbxContent>
@@ -1180,7 +1188,7 @@
                                   <w:rFonts w:asciiTheme="majorHAnsi" w:hAnsiTheme="majorHAnsi"/>
                                   <w:color w:val="FFFFFF" w:themeColor="background1"/>
                                 </w:rPr>
-                                <w:t>7</w:t>
+                                <w:t>8</w:t>
                               </w:r>
                               <w:r>
                                 <w:rPr>
@@ -1224,11 +1232,11 @@
               <mc:AlternateContent>
                 <mc:Choice Requires="wpg">
                   <w:drawing>
-                    <wp:inline distT="0" distB="0" distL="0" distR="0" wp14:anchorId="604AA6DD" wp14:editId="3F1F76AF">
+                    <wp:inline distT="0" distB="0" distL="0" distR="0" wp14:anchorId="604AA6DD" wp14:editId="1EDD6F8A">
                       <wp:extent cx="2152098" cy="319762"/>
                       <wp:effectExtent l="0" t="0" r="635" b="0"/>
                       <wp:docPr id="209965672" name="Group 8" descr="Skill"/>
-                      <wp:cNvGraphicFramePr xmlns:a="http://schemas.openxmlformats.org/drawingml/2006/main"/>
+                      <wp:cNvGraphicFramePr/>
                       <a:graphic xmlns:a="http://schemas.openxmlformats.org/drawingml/2006/main">
                         <a:graphicData uri="http://schemas.microsoft.com/office/word/2010/wordprocessingGroup">
                           <wpg:wgp>
@@ -1313,10 +1321,12 @@
                               <wps:spPr>
                                 <a:xfrm>
                                   <a:off x="502195" y="5765632"/>
-                                  <a:ext cx="1476000" cy="163265"/>
+                                  <a:ext cx="1684800" cy="163265"/>
                                 </a:xfrm>
                                 <a:prstGeom prst="homePlate">
-                                  <a:avLst/>
+                                  <a:avLst>
+                                    <a:gd name="adj" fmla="val 0"/>
+                                  </a:avLst>
                                 </a:prstGeom>
                                 <a:solidFill>
                                   <a:srgbClr val="1D3251"/>
@@ -1362,7 +1372,7 @@
                                         <w:rFonts w:asciiTheme="majorHAnsi" w:hAnsiTheme="majorHAnsi"/>
                                         <w:color w:val="FFFFFF" w:themeColor="background1"/>
                                       </w:rPr>
-                                      <w:t>7</w:t>
+                                      <w:t>8</w:t>
                                     </w:r>
                                     <w:r>
                                       <w:rPr>
@@ -1395,7 +1405,7 @@
                 </mc:Choice>
                 <mc:Fallback>
                   <w:pict>
-                    <v:group w14:anchorId="604AA6DD" id="_x0000_s1041" alt="Skill" style="width:169.45pt;height:25.2pt;mso-position-horizontal-relative:char;mso-position-vertical-relative:line" coordorigin="5021,57656" coordsize="21520,3197" o:gfxdata="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">
+                    <v:group w14:anchorId="604AA6DD" id="_x0000_s1041" alt="Skill" style="width:169.45pt;height:25.2pt;mso-position-horizontal-relative:char;mso-position-vertical-relative:line" coordorigin="5021,57656" coordsize="21520,3197" o:gfxdata="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">
                       <v:shape id="TextBox 119" o:spid="_x0000_s1042" type="#_x0000_t202" style="position:absolute;left:5021;top:59339;width:21521;height:1514;visibility:visible;mso-wrap-style:square;v-text-anchor:top" o:gfxdata="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" filled="f" stroked="f">
                         <v:textbox inset="0,0,0,0">
                           <w:txbxContent>
@@ -1423,7 +1433,7 @@
                         </v:textbox>
                       </v:shape>
                       <v:rect id="Rectangle 2146474771" o:spid="_x0000_s1043" style="position:absolute;left:5021;top:57656;width:21053;height:1632;visibility:visible;mso-wrap-style:square;v-text-anchor:middle" o:gfxdata="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" fillcolor="#cdedda" stroked="f" strokeweight="1pt"/>
-                      <v:shape id="Arrow: Pentagon 220100859" o:spid="_x0000_s1044" type="#_x0000_t15" style="position:absolute;left:5021;top:57656;width:14760;height:1632;visibility:visible;mso-wrap-style:square;v-text-anchor:middle" o:gfxdata="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" adj="20405" fillcolor="#1d3251" stroked="f" strokeweight="1pt"/>
+                      <v:shape id="Arrow: Pentagon 220100859" o:spid="_x0000_s1044" type="#_x0000_t15" style="position:absolute;left:5021;top:57656;width:16848;height:1632;visibility:visible;mso-wrap-style:square;v-text-anchor:middle" o:gfxdata="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" adj="21600" fillcolor="#1d3251" stroked="f" strokeweight="1pt"/>
                       <v:shape id="TextBox 122" o:spid="_x0000_s1045" type="#_x0000_t202" style="position:absolute;left:11742;top:57656;width:7612;height:1632;visibility:visible;mso-wrap-style:square;v-text-anchor:top" o:gfxdata="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" filled="f" stroked="f">
                         <v:textbox inset="0,0,0,0">
                           <w:txbxContent>
@@ -1442,7 +1452,7 @@
                                   <w:rFonts w:asciiTheme="majorHAnsi" w:hAnsiTheme="majorHAnsi"/>
                                   <w:color w:val="FFFFFF" w:themeColor="background1"/>
                                 </w:rPr>
-                                <w:t>7</w:t>
+                                <w:t>8</w:t>
                               </w:r>
                               <w:r>
                                 <w:rPr>
@@ -1486,11 +1496,11 @@
               <mc:AlternateContent>
                 <mc:Choice Requires="wpg">
                   <w:drawing>
-                    <wp:inline distT="0" distB="0" distL="0" distR="0" wp14:anchorId="7129331C" wp14:editId="59B70BE7">
+                    <wp:inline distT="0" distB="0" distL="0" distR="0" wp14:anchorId="7129331C" wp14:editId="300CC3D2">
                       <wp:extent cx="2152098" cy="319762"/>
                       <wp:effectExtent l="0" t="0" r="635" b="0"/>
                       <wp:docPr id="1095447298" name="Group 8" descr="Skill"/>
-                      <wp:cNvGraphicFramePr xmlns:a="http://schemas.openxmlformats.org/drawingml/2006/main"/>
+                      <wp:cNvGraphicFramePr/>
                       <a:graphic xmlns:a="http://schemas.openxmlformats.org/drawingml/2006/main">
                         <a:graphicData uri="http://schemas.microsoft.com/office/word/2010/wordprocessingGroup">
                           <wpg:wgp>
@@ -1573,10 +1583,12 @@
                               <wps:spPr>
                                 <a:xfrm>
                                   <a:off x="502195" y="5765632"/>
-                                  <a:ext cx="1054800" cy="163265"/>
+                                  <a:ext cx="1684800" cy="163265"/>
                                 </a:xfrm>
                                 <a:prstGeom prst="homePlate">
-                                  <a:avLst/>
+                                  <a:avLst>
+                                    <a:gd name="adj" fmla="val 0"/>
+                                  </a:avLst>
                                 </a:prstGeom>
                                 <a:solidFill>
                                   <a:srgbClr val="1D3251"/>
@@ -1622,7 +1634,7 @@
                                         <w:rFonts w:asciiTheme="majorHAnsi" w:hAnsiTheme="majorHAnsi"/>
                                         <w:color w:val="FFFFFF" w:themeColor="background1"/>
                                       </w:rPr>
-                                      <w:t>5</w:t>
+                                      <w:t>8</w:t>
                                     </w:r>
                                     <w:r>
                                       <w:rPr>
@@ -1655,7 +1667,7 @@
                 </mc:Choice>
                 <mc:Fallback>
                   <w:pict>
-                    <v:group w14:anchorId="7129331C" id="_x0000_s1046" alt="Skill" style="width:169.45pt;height:25.2pt;mso-position-horizontal-relative:char;mso-position-vertical-relative:line" coordorigin="5021,57656" coordsize="21520,3197" o:gfxdata="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">
+                    <v:group w14:anchorId="7129331C" id="_x0000_s1046" alt="Skill" style="width:169.45pt;height:25.2pt;mso-position-horizontal-relative:char;mso-position-vertical-relative:line" coordorigin="5021,57656" coordsize="21520,3197" o:gfxdata="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">
                       <v:shape id="TextBox 119" o:spid="_x0000_s1047" type="#_x0000_t202" style="position:absolute;left:5021;top:59339;width:21521;height:1514;visibility:visible;mso-wrap-style:square;v-text-anchor:top" o:gfxdata="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" filled="f" stroked="f">
                         <v:textbox inset="0,0,0,0">
                           <w:txbxContent>
@@ -1681,7 +1693,7 @@
                         </v:textbox>
                       </v:shape>
                       <v:rect id="Rectangle 1652181455" o:spid="_x0000_s1048" style="position:absolute;left:5021;top:57656;width:21053;height:1632;visibility:visible;mso-wrap-style:square;v-text-anchor:middle" o:gfxdata="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" fillcolor="#cdedda" stroked="f" strokeweight="1pt"/>
-                      <v:shape id="Arrow: Pentagon 701496238" o:spid="_x0000_s1049" type="#_x0000_t15" style="position:absolute;left:5021;top:57656;width:10548;height:1632;visibility:visible;mso-wrap-style:square;v-text-anchor:middle" o:gfxdata="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" adj="19928" fillcolor="#1d3251" stroked="f" strokeweight="1pt"/>
+                      <v:shape id="Arrow: Pentagon 701496238" o:spid="_x0000_s1049" type="#_x0000_t15" style="position:absolute;left:5021;top:57656;width:16848;height:1632;visibility:visible;mso-wrap-style:square;v-text-anchor:middle" o:gfxdata="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" adj="21600" fillcolor="#1d3251" stroked="f" strokeweight="1pt"/>
                       <v:shape id="TextBox 122" o:spid="_x0000_s1050" type="#_x0000_t202" style="position:absolute;left:11742;top:57656;width:7612;height:1632;visibility:visible;mso-wrap-style:square;v-text-anchor:top" o:gfxdata="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" filled="f" stroked="f">
                         <v:textbox inset="0,0,0,0">
                           <w:txbxContent>
@@ -1700,7 +1712,7 @@
                                   <w:rFonts w:asciiTheme="majorHAnsi" w:hAnsiTheme="majorHAnsi"/>
                                   <w:color w:val="FFFFFF" w:themeColor="background1"/>
                                 </w:rPr>
-                                <w:t>5</w:t>
+                                <w:t>8</w:t>
                               </w:r>
                               <w:r>
                                 <w:rPr>
@@ -1734,14 +1746,6 @@
               <w:rPr>
                 <w:rFonts w:ascii="Arial Nova Cond" w:hAnsi="Arial Nova Cond"/>
                 <w:bCs/>
-              </w:rPr>
-            </w:pPr>
-          </w:p>
-          <w:p>
-            <w:pPr>
-              <w:rPr>
-                <w:rFonts w:ascii="Arial Nova Cond" w:hAnsi="Arial Nova Cond"/>
-                <w:bCs/>
                 <w:color w:val="262626"/>
                 <w:sz w:val="20"/>
               </w:rPr>
@@ -1793,11 +1797,11 @@
               <mc:AlternateContent>
                 <mc:Choice Requires="wpg">
                   <w:drawing>
-                    <wp:inline distT="0" distB="0" distL="0" distR="0" wp14:anchorId="3D9CB434" wp14:editId="75C185DB">
+                    <wp:inline distT="0" distB="0" distL="0" distR="0" wp14:anchorId="3D9CB434" wp14:editId="74C11C16">
                       <wp:extent cx="2152098" cy="319762"/>
                       <wp:effectExtent l="0" t="0" r="635" b="0"/>
                       <wp:docPr id="1602053849" name="Group 8" descr="Skill"/>
-                      <wp:cNvGraphicFramePr xmlns:a="http://schemas.openxmlformats.org/drawingml/2006/main"/>
+                      <wp:cNvGraphicFramePr/>
                       <a:graphic xmlns:a="http://schemas.openxmlformats.org/drawingml/2006/main">
                         <a:graphicData uri="http://schemas.microsoft.com/office/word/2010/wordprocessingGroup">
                           <wpg:wgp>
@@ -1883,7 +1887,9 @@
                                   <a:ext cx="1476000" cy="163265"/>
                                 </a:xfrm>
                                 <a:prstGeom prst="homePlate">
-                                  <a:avLst/>
+                                  <a:avLst>
+                                    <a:gd name="adj" fmla="val 0"/>
+                                  </a:avLst>
                                 </a:prstGeom>
                                 <a:solidFill>
                                   <a:srgbClr val="1D3251"/>
@@ -1929,14 +1935,7 @@
                                         <w:rFonts w:asciiTheme="majorHAnsi" w:hAnsiTheme="majorHAnsi"/>
                                         <w:color w:val="FFFFFF" w:themeColor="background1"/>
                                       </w:rPr>
-                                      <w:t>7</w:t>
-                                    </w:r>
-                                    <w:r>
-                                      <w:rPr>
-                                        <w:rFonts w:asciiTheme="majorHAnsi" w:hAnsiTheme="majorHAnsi"/>
-                                        <w:color w:val="FFFFFF" w:themeColor="background1"/>
-                                      </w:rPr>
-                                      <w:t>/10</w:t>
+                                      <w:t>7/10</w:t>
                                     </w:r>
                                   </w:p>
                                   <w:p>
@@ -1962,7 +1961,7 @@
                 </mc:Choice>
                 <mc:Fallback>
                   <w:pict>
-                    <v:group w14:anchorId="3D9CB434" id="_x0000_s1051" alt="Skill" style="width:169.45pt;height:25.2pt;mso-position-horizontal-relative:char;mso-position-vertical-relative:line" coordorigin="5021,57656" coordsize="21520,3197" o:gfxdata="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">
+                    <v:group w14:anchorId="3D9CB434" id="_x0000_s1051" alt="Skill" style="width:169.45pt;height:25.2pt;mso-position-horizontal-relative:char;mso-position-vertical-relative:line" coordorigin="5021,57656" coordsize="21520,3197" o:gfxdata="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">
                       <v:shape id="TextBox 119" o:spid="_x0000_s1052" type="#_x0000_t202" style="position:absolute;left:5021;top:59339;width:21521;height:1514;visibility:visible;mso-wrap-style:square;v-text-anchor:top" o:gfxdata="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" filled="f" stroked="f">
                         <v:textbox inset="0,0,0,0">
                           <w:txbxContent>
@@ -1988,7 +1987,7 @@
                         </v:textbox>
                       </v:shape>
                       <v:rect id="Rectangle 1840785345" o:spid="_x0000_s1053" style="position:absolute;left:5021;top:57656;width:21053;height:1632;visibility:visible;mso-wrap-style:square;v-text-anchor:middle" o:gfxdata="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" fillcolor="#cdedda" stroked="f" strokeweight="1pt"/>
-                      <v:shape id="Arrow: Pentagon 2116972248" o:spid="_x0000_s1054" type="#_x0000_t15" style="position:absolute;left:5021;top:57656;width:14760;height:1632;visibility:visible;mso-wrap-style:square;v-text-anchor:middle" o:gfxdata="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" adj="20405" fillcolor="#1d3251" stroked="f" strokeweight="1pt"/>
+                      <v:shape id="Arrow: Pentagon 2116972248" o:spid="_x0000_s1054" type="#_x0000_t15" style="position:absolute;left:5021;top:57656;width:14760;height:1632;visibility:visible;mso-wrap-style:square;v-text-anchor:middle" o:gfxdata="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" adj="21600" fillcolor="#1d3251" stroked="f" strokeweight="1pt"/>
                       <v:shape id="TextBox 122" o:spid="_x0000_s1055" type="#_x0000_t202" style="position:absolute;left:11742;top:57656;width:7612;height:1632;visibility:visible;mso-wrap-style:square;v-text-anchor:top" o:gfxdata="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" filled="f" stroked="f">
                         <v:textbox inset="0,0,0,0">
                           <w:txbxContent>
@@ -2007,14 +2006,7 @@
                                   <w:rFonts w:asciiTheme="majorHAnsi" w:hAnsiTheme="majorHAnsi"/>
                                   <w:color w:val="FFFFFF" w:themeColor="background1"/>
                                 </w:rPr>
-                                <w:t>7</w:t>
-                              </w:r>
-                              <w:r>
-                                <w:rPr>
-                                  <w:rFonts w:asciiTheme="majorHAnsi" w:hAnsiTheme="majorHAnsi"/>
-                                  <w:color w:val="FFFFFF" w:themeColor="background1"/>
-                                </w:rPr>
-                                <w:t>/10</w:t>
+                                <w:t>7/10</w:t>
                               </w:r>
                             </w:p>
                             <w:p>
@@ -2051,11 +2043,11 @@
               <mc:AlternateContent>
                 <mc:Choice Requires="wpg">
                   <w:drawing>
-                    <wp:inline distT="0" distB="0" distL="0" distR="0" wp14:anchorId="10A217BC" wp14:editId="06EDFD06">
+                    <wp:inline distT="0" distB="0" distL="0" distR="0" wp14:anchorId="10A217BC" wp14:editId="2F5F7F2A">
                       <wp:extent cx="2152098" cy="319762"/>
                       <wp:effectExtent l="0" t="0" r="635" b="0"/>
                       <wp:docPr id="1155899028" name="Group 8" descr="Skill"/>
-                      <wp:cNvGraphicFramePr xmlns:a="http://schemas.openxmlformats.org/drawingml/2006/main"/>
+                      <wp:cNvGraphicFramePr/>
                       <a:graphic xmlns:a="http://schemas.openxmlformats.org/drawingml/2006/main">
                         <a:graphicData uri="http://schemas.microsoft.com/office/word/2010/wordprocessingGroup">
                           <wpg:wgp>
@@ -2141,7 +2133,9 @@
                                   <a:ext cx="1684800" cy="163265"/>
                                 </a:xfrm>
                                 <a:prstGeom prst="homePlate">
-                                  <a:avLst/>
+                                  <a:avLst>
+                                    <a:gd name="adj" fmla="val 0"/>
+                                  </a:avLst>
                                 </a:prstGeom>
                                 <a:solidFill>
                                   <a:srgbClr val="1D3251"/>
@@ -2187,14 +2181,7 @@
                                         <w:rFonts w:asciiTheme="majorHAnsi" w:hAnsiTheme="majorHAnsi"/>
                                         <w:color w:val="FFFFFF" w:themeColor="background1"/>
                                       </w:rPr>
-                                      <w:t>8</w:t>
-                                    </w:r>
-                                    <w:r>
-                                      <w:rPr>
-                                        <w:rFonts w:asciiTheme="majorHAnsi" w:hAnsiTheme="majorHAnsi"/>
-                                        <w:color w:val="FFFFFF" w:themeColor="background1"/>
-                                      </w:rPr>
-                                      <w:t>/10</w:t>
+                                      <w:t>8/10</w:t>
                                     </w:r>
                                   </w:p>
                                   <w:p>
@@ -2220,7 +2207,7 @@
                 </mc:Choice>
                 <mc:Fallback>
                   <w:pict>
-                    <v:group w14:anchorId="10A217BC" id="_x0000_s1056" alt="Skill" style="width:169.45pt;height:25.2pt;mso-position-horizontal-relative:char;mso-position-vertical-relative:line" coordorigin="5021,57656" coordsize="21520,3197" o:gfxdata="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">
+                    <v:group w14:anchorId="10A217BC" id="_x0000_s1056" alt="Skill" style="width:169.45pt;height:25.2pt;mso-position-horizontal-relative:char;mso-position-vertical-relative:line" coordorigin="5021,57656" coordsize="21520,3197" o:gfxdata="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">
                       <v:shape id="TextBox 119" o:spid="_x0000_s1057" type="#_x0000_t202" style="position:absolute;left:5021;top:59339;width:21521;height:1514;visibility:visible;mso-wrap-style:square;v-text-anchor:top" o:gfxdata="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" filled="f" stroked="f">
                         <v:textbox inset="0,0,0,0">
                           <w:txbxContent>
@@ -2246,7 +2233,7 @@
                         </v:textbox>
                       </v:shape>
                       <v:rect id="Rectangle 1021424269" o:spid="_x0000_s1058" style="position:absolute;left:5021;top:57656;width:21053;height:1632;visibility:visible;mso-wrap-style:square;v-text-anchor:middle" o:gfxdata="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" fillcolor="#cdedda" stroked="f" strokeweight="1pt"/>
-                      <v:shape id="Arrow: Pentagon 609209970" o:spid="_x0000_s1059" type="#_x0000_t15" style="position:absolute;left:5021;top:57656;width:16848;height:1632;visibility:visible;mso-wrap-style:square;v-text-anchor:middle" o:gfxdata="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" adj="20553" fillcolor="#1d3251" stroked="f" strokeweight="1pt"/>
+                      <v:shape id="Arrow: Pentagon 609209970" o:spid="_x0000_s1059" type="#_x0000_t15" style="position:absolute;left:5021;top:57656;width:16848;height:1632;visibility:visible;mso-wrap-style:square;v-text-anchor:middle" o:gfxdata="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" adj="21600" fillcolor="#1d3251" stroked="f" strokeweight="1pt"/>
                       <v:shape id="TextBox 122" o:spid="_x0000_s1060" type="#_x0000_t202" style="position:absolute;left:11742;top:57656;width:7612;height:1632;visibility:visible;mso-wrap-style:square;v-text-anchor:top" o:gfxdata="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" filled="f" stroked="f">
                         <v:textbox inset="0,0,0,0">
                           <w:txbxContent>
@@ -2265,14 +2252,7 @@
                                   <w:rFonts w:asciiTheme="majorHAnsi" w:hAnsiTheme="majorHAnsi"/>
                                   <w:color w:val="FFFFFF" w:themeColor="background1"/>
                                 </w:rPr>
-                                <w:t>8</w:t>
-                              </w:r>
-                              <w:r>
-                                <w:rPr>
-                                  <w:rFonts w:asciiTheme="majorHAnsi" w:hAnsiTheme="majorHAnsi"/>
-                                  <w:color w:val="FFFFFF" w:themeColor="background1"/>
-                                </w:rPr>
-                                <w:t>/10</w:t>
+                                <w:t>8/10</w:t>
                               </w:r>
                             </w:p>
                             <w:p>
@@ -2303,25 +2283,14 @@
                 <w:sz w:val="20"/>
               </w:rPr>
             </w:pPr>
-          </w:p>
-          <w:p>
-            <w:pPr>
+            <w:proofErr w:type="spellStart"/>
+            <w:r>
               <w:rPr>
                 <w:rFonts w:ascii="Arial Nova Cond" w:hAnsi="Arial Nova Cond"/>
                 <w:bCs/>
                 <w:color w:val="262626"/>
                 <w:sz w:val="20"/>
               </w:rPr>
-            </w:pPr>
-            <w:proofErr w:type="spellStart"/>
-            <w:r>
-              <w:rPr>
-                <w:rFonts w:ascii="Arial Nova Cond" w:hAnsi="Arial Nova Cond"/>
-                <w:bCs/>
-                <w:color w:val="262626"/>
-                <w:sz w:val="20"/>
-              </w:rPr>
-              <w:lastRenderedPageBreak/>
               <w:t>Normes</w:t>
             </w:r>
             <w:proofErr w:type="spellEnd"/>
@@ -2361,11 +2330,11 @@
               <mc:AlternateContent>
                 <mc:Choice Requires="wpg">
                   <w:drawing>
-                    <wp:inline distT="0" distB="0" distL="0" distR="0" wp14:anchorId="58D0DAF7" wp14:editId="2C8C6087">
-                      <wp:extent cx="1897200" cy="319762"/>
-                      <wp:effectExtent l="0" t="0" r="0" b="0"/>
+                    <wp:inline distT="0" distB="0" distL="0" distR="0" wp14:anchorId="58D0DAF7" wp14:editId="7D9E3BCE">
+                      <wp:extent cx="2106000" cy="319762"/>
+                      <wp:effectExtent l="0" t="0" r="8890" b="0"/>
                       <wp:docPr id="94347210" name="Group 8" descr="Skill"/>
-                      <wp:cNvGraphicFramePr xmlns:a="http://schemas.openxmlformats.org/drawingml/2006/main"/>
+                      <wp:cNvGraphicFramePr/>
                       <a:graphic xmlns:a="http://schemas.openxmlformats.org/drawingml/2006/main">
                         <a:graphicData uri="http://schemas.microsoft.com/office/word/2010/wordprocessingGroup">
                           <wpg:wgp>
@@ -2373,9 +2342,9 @@
                             <wpg:grpSpPr>
                               <a:xfrm>
                                 <a:off x="0" y="0"/>
-                                <a:ext cx="1897200" cy="319762"/>
-                                <a:chOff x="502195" y="5765632"/>
-                                <a:chExt cx="2152098" cy="319762"/>
+                                <a:ext cx="2106000" cy="319762"/>
+                                <a:chOff x="502194" y="5765632"/>
+                                <a:chExt cx="2388951" cy="319762"/>
                               </a:xfrm>
                             </wpg:grpSpPr>
                             <wps:wsp>
@@ -2422,8 +2391,8 @@
                               <wps:cNvSpPr/>
                               <wps:spPr>
                                 <a:xfrm>
-                                  <a:off x="502195" y="5765632"/>
-                                  <a:ext cx="2105268" cy="163265"/>
+                                  <a:off x="502194" y="5765632"/>
+                                  <a:ext cx="2388951" cy="163265"/>
                                 </a:xfrm>
                                 <a:prstGeom prst="rect">
                                   <a:avLst/>
@@ -2447,11 +2416,13 @@
                               <wps:cNvSpPr/>
                               <wps:spPr>
                                 <a:xfrm>
-                                  <a:off x="502195" y="5765632"/>
-                                  <a:ext cx="1990179" cy="163265"/>
+                                  <a:off x="502194" y="5765632"/>
+                                  <a:ext cx="2152098" cy="163265"/>
                                 </a:xfrm>
                                 <a:prstGeom prst="homePlate">
-                                  <a:avLst/>
+                                  <a:avLst>
+                                    <a:gd name="adj" fmla="val 0"/>
+                                  </a:avLst>
                                 </a:prstGeom>
                                 <a:solidFill>
                                   <a:srgbClr val="1D3251"/>
@@ -2523,7 +2494,7 @@
                 </mc:Choice>
                 <mc:Fallback>
                   <w:pict>
-                    <v:group w14:anchorId="58D0DAF7" id="_x0000_s1061" alt="Skill" style="width:149.4pt;height:25.2pt;mso-position-horizontal-relative:char;mso-position-vertical-relative:line" coordorigin="5021,57656" coordsize="21520,3197" o:gfxdata="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">
+                    <v:group w14:anchorId="58D0DAF7" id="_x0000_s1061" alt="Skill" style="width:165.85pt;height:25.2pt;mso-position-horizontal-relative:char;mso-position-vertical-relative:line" coordorigin="5021,57656" coordsize="23889,3197" o:gfxdata="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">
                       <v:shape id="TextBox 119" o:spid="_x0000_s1062" type="#_x0000_t202" style="position:absolute;left:5021;top:59339;width:21521;height:1514;visibility:visible;mso-wrap-style:square;v-text-anchor:top" o:gfxdata="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" filled="f" stroked="f">
                         <v:textbox inset="0,0,0,0">
                           <w:txbxContent>
@@ -2548,8 +2519,8 @@
                           </w:txbxContent>
                         </v:textbox>
                       </v:shape>
-                      <v:rect id="Rectangle 1654687161" o:spid="_x0000_s1063" style="position:absolute;left:5021;top:57656;width:21053;height:1632;visibility:visible;mso-wrap-style:square;v-text-anchor:middle" o:gfxdata="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" fillcolor="#cdedda" stroked="f" strokeweight="1pt"/>
-                      <v:shape id="Arrow: Pentagon 1832801347" o:spid="_x0000_s1064" type="#_x0000_t15" style="position:absolute;left:5021;top:57656;width:19902;height:1632;visibility:visible;mso-wrap-style:square;v-text-anchor:middle" o:gfxdata="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" adj="20714" fillcolor="#1d3251" stroked="f" strokeweight="1pt"/>
+                      <v:rect id="Rectangle 1654687161" o:spid="_x0000_s1063" style="position:absolute;left:5021;top:57656;width:23890;height:1632;visibility:visible;mso-wrap-style:square;v-text-anchor:middle" o:gfxdata="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" fillcolor="#cdedda" stroked="f" strokeweight="1pt"/>
+                      <v:shape id="Arrow: Pentagon 1832801347" o:spid="_x0000_s1064" type="#_x0000_t15" style="position:absolute;left:5021;top:57656;width:21521;height:1632;visibility:visible;mso-wrap-style:square;v-text-anchor:middle" o:gfxdata="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" adj="21600" fillcolor="#1d3251" stroked="f" strokeweight="1pt"/>
                       <v:shape id="TextBox 122" o:spid="_x0000_s1065" type="#_x0000_t202" style="position:absolute;left:11742;top:57656;width:7612;height:1632;visibility:visible;mso-wrap-style:square;v-text-anchor:top" o:gfxdata="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" filled="f" stroked="f">
                         <v:textbox inset="0,0,0,0">
                           <w:txbxContent>
@@ -2597,6 +2568,14 @@
                 <w:bCs/>
               </w:rPr>
             </w:pPr>
+          </w:p>
+          <w:p>
+            <w:pPr>
+              <w:rPr>
+                <w:rFonts w:ascii="Arial Nova Cond" w:hAnsi="Arial Nova Cond"/>
+                <w:bCs/>
+              </w:rPr>
+            </w:pPr>
             <w:r>
               <w:rPr>
                 <w:noProof/>
@@ -2605,11 +2584,11 @@
               <mc:AlternateContent>
                 <mc:Choice Requires="wpg">
                   <w:drawing>
-                    <wp:inline distT="0" distB="0" distL="0" distR="0" wp14:anchorId="4F73F073" wp14:editId="3B862330">
+                    <wp:inline distT="0" distB="0" distL="0" distR="0" wp14:anchorId="4F73F073" wp14:editId="3A694DF7">
                       <wp:extent cx="2152098" cy="319762"/>
                       <wp:effectExtent l="0" t="0" r="635" b="0"/>
                       <wp:docPr id="1874855507" name="Group 8" descr="Skill"/>
-                      <wp:cNvGraphicFramePr xmlns:a="http://schemas.openxmlformats.org/drawingml/2006/main"/>
+                      <wp:cNvGraphicFramePr/>
                       <a:graphic xmlns:a="http://schemas.openxmlformats.org/drawingml/2006/main">
                         <a:graphicData uri="http://schemas.microsoft.com/office/word/2010/wordprocessingGroup">
                           <wpg:wgp>
@@ -2692,10 +2671,12 @@
                               <wps:spPr>
                                 <a:xfrm>
                                   <a:off x="502195" y="5765632"/>
-                                  <a:ext cx="1476000" cy="163265"/>
+                                  <a:ext cx="1684800" cy="163265"/>
                                 </a:xfrm>
                                 <a:prstGeom prst="homePlate">
-                                  <a:avLst/>
+                                  <a:avLst>
+                                    <a:gd name="adj" fmla="val 0"/>
+                                  </a:avLst>
                                 </a:prstGeom>
                                 <a:solidFill>
                                   <a:srgbClr val="1D3251"/>
@@ -2741,7 +2722,7 @@
                                         <w:rFonts w:asciiTheme="majorHAnsi" w:hAnsiTheme="majorHAnsi"/>
                                         <w:color w:val="FFFFFF" w:themeColor="background1"/>
                                       </w:rPr>
-                                      <w:t>7</w:t>
+                                      <w:t>8</w:t>
                                     </w:r>
                                     <w:r>
                                       <w:rPr>
@@ -2774,7 +2755,7 @@
                 </mc:Choice>
                 <mc:Fallback>
                   <w:pict>
-                    <v:group w14:anchorId="4F73F073" id="_x0000_s1066" alt="Skill" style="width:169.45pt;height:25.2pt;mso-position-horizontal-relative:char;mso-position-vertical-relative:line" coordorigin="5021,57656" coordsize="21520,3197" o:gfxdata="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">
+                    <v:group w14:anchorId="4F73F073" id="_x0000_s1066" alt="Skill" style="width:169.45pt;height:25.2pt;mso-position-horizontal-relative:char;mso-position-vertical-relative:line" coordorigin="5021,57656" coordsize="21520,3197" o:gfxdata="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">
                       <v:shape id="TextBox 119" o:spid="_x0000_s1067" type="#_x0000_t202" style="position:absolute;left:5021;top:59339;width:21521;height:1514;visibility:visible;mso-wrap-style:square;v-text-anchor:top" o:gfxdata="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" filled="f" stroked="f">
                         <v:textbox inset="0,0,0,0">
                           <w:txbxContent>
@@ -2800,7 +2781,7 @@
                         </v:textbox>
                       </v:shape>
                       <v:rect id="Rectangle 742741530" o:spid="_x0000_s1068" style="position:absolute;left:5021;top:57656;width:21053;height:1632;visibility:visible;mso-wrap-style:square;v-text-anchor:middle" o:gfxdata="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" fillcolor="#cdedda" stroked="f" strokeweight="1pt"/>
-                      <v:shape id="Arrow: Pentagon 655175344" o:spid="_x0000_s1069" type="#_x0000_t15" style="position:absolute;left:5021;top:57656;width:14760;height:1632;visibility:visible;mso-wrap-style:square;v-text-anchor:middle" o:gfxdata="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" adj="20405" fillcolor="#1d3251" stroked="f" strokeweight="1pt"/>
+                      <v:shape id="Arrow: Pentagon 655175344" o:spid="_x0000_s1069" type="#_x0000_t15" style="position:absolute;left:5021;top:57656;width:16848;height:1632;visibility:visible;mso-wrap-style:square;v-text-anchor:middle" o:gfxdata="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" adj="21600" fillcolor="#1d3251" stroked="f" strokeweight="1pt"/>
                       <v:shape id="TextBox 122" o:spid="_x0000_s1070" type="#_x0000_t202" style="position:absolute;left:11742;top:57656;width:7612;height:1632;visibility:visible;mso-wrap-style:square;v-text-anchor:top" o:gfxdata="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" filled="f" stroked="f">
                         <v:textbox inset="0,0,0,0">
                           <w:txbxContent>
@@ -2819,7 +2800,7 @@
                                   <w:rFonts w:asciiTheme="majorHAnsi" w:hAnsiTheme="majorHAnsi"/>
                                   <w:color w:val="FFFFFF" w:themeColor="background1"/>
                                 </w:rPr>
-                                <w:t>7</w:t>
+                                <w:t>8</w:t>
                               </w:r>
                               <w:r>
                                 <w:rPr>
@@ -2893,11 +2874,11 @@
               <mc:AlternateContent>
                 <mc:Choice Requires="wpg">
                   <w:drawing>
-                    <wp:inline distT="0" distB="0" distL="0" distR="0" wp14:anchorId="6B8EF841" wp14:editId="4DF8BAA5">
+                    <wp:inline distT="0" distB="0" distL="0" distR="0" wp14:anchorId="6B8EF841" wp14:editId="74E0C795">
                       <wp:extent cx="2152098" cy="319762"/>
                       <wp:effectExtent l="0" t="0" r="635" b="0"/>
                       <wp:docPr id="1575271162" name="Group 8" descr="Skill"/>
-                      <wp:cNvGraphicFramePr xmlns:a="http://schemas.openxmlformats.org/drawingml/2006/main"/>
+                      <wp:cNvGraphicFramePr/>
                       <a:graphic xmlns:a="http://schemas.openxmlformats.org/drawingml/2006/main">
                         <a:graphicData uri="http://schemas.microsoft.com/office/word/2010/wordprocessingGroup">
                           <wpg:wgp>
@@ -2983,7 +2964,9 @@
                                   <a:ext cx="1476000" cy="163265"/>
                                 </a:xfrm>
                                 <a:prstGeom prst="homePlate">
-                                  <a:avLst/>
+                                  <a:avLst>
+                                    <a:gd name="adj" fmla="val 0"/>
+                                  </a:avLst>
                                 </a:prstGeom>
                                 <a:solidFill>
                                   <a:srgbClr val="1D3251"/>
@@ -3029,14 +3012,7 @@
                                         <w:rFonts w:asciiTheme="majorHAnsi" w:hAnsiTheme="majorHAnsi"/>
                                         <w:color w:val="FFFFFF" w:themeColor="background1"/>
                                       </w:rPr>
-                                      <w:t>7</w:t>
-                                    </w:r>
-                                    <w:r>
-                                      <w:rPr>
-                                        <w:rFonts w:asciiTheme="majorHAnsi" w:hAnsiTheme="majorHAnsi"/>
-                                        <w:color w:val="FFFFFF" w:themeColor="background1"/>
-                                      </w:rPr>
-                                      <w:t>/10</w:t>
+                                      <w:t>7/10</w:t>
                                     </w:r>
                                   </w:p>
                                   <w:p>
@@ -3062,7 +3038,7 @@
                 </mc:Choice>
                 <mc:Fallback>
                   <w:pict>
-                    <v:group w14:anchorId="6B8EF841" id="_x0000_s1071" alt="Skill" style="width:169.45pt;height:25.2pt;mso-position-horizontal-relative:char;mso-position-vertical-relative:line" coordorigin="5021,57656" coordsize="21520,3197" o:gfxdata="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">
+                    <v:group w14:anchorId="6B8EF841" id="_x0000_s1071" alt="Skill" style="width:169.45pt;height:25.2pt;mso-position-horizontal-relative:char;mso-position-vertical-relative:line" coordorigin="5021,57656" coordsize="21520,3197" o:gfxdata="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">
                       <v:shape id="TextBox 119" o:spid="_x0000_s1072" type="#_x0000_t202" style="position:absolute;left:5021;top:59339;width:21521;height:1514;visibility:visible;mso-wrap-style:square;v-text-anchor:top" o:gfxdata="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" filled="f" stroked="f">
                         <v:textbox inset="0,0,0,0">
                           <w:txbxContent>
@@ -3088,7 +3064,7 @@
                         </v:textbox>
                       </v:shape>
                       <v:rect id="Rectangle 118818836" o:spid="_x0000_s1073" style="position:absolute;left:5021;top:57656;width:21053;height:1632;visibility:visible;mso-wrap-style:square;v-text-anchor:middle" o:gfxdata="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" fillcolor="#cdedda" stroked="f" strokeweight="1pt"/>
-                      <v:shape id="Arrow: Pentagon 696936147" o:spid="_x0000_s1074" type="#_x0000_t15" style="position:absolute;left:5021;top:57656;width:14760;height:1632;visibility:visible;mso-wrap-style:square;v-text-anchor:middle" o:gfxdata="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" adj="20405" fillcolor="#1d3251" stroked="f" strokeweight="1pt"/>
+                      <v:shape id="Arrow: Pentagon 696936147" o:spid="_x0000_s1074" type="#_x0000_t15" style="position:absolute;left:5021;top:57656;width:14760;height:1632;visibility:visible;mso-wrap-style:square;v-text-anchor:middle" o:gfxdata="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" adj="21600" fillcolor="#1d3251" stroked="f" strokeweight="1pt"/>
                       <v:shape id="TextBox 122" o:spid="_x0000_s1075" type="#_x0000_t202" style="position:absolute;left:11742;top:57656;width:7612;height:1632;visibility:visible;mso-wrap-style:square;v-text-anchor:top" o:gfxdata="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" filled="f" stroked="f">
                         <v:textbox inset="0,0,0,0">
                           <w:txbxContent>
@@ -3107,14 +3083,7 @@
                                   <w:rFonts w:asciiTheme="majorHAnsi" w:hAnsiTheme="majorHAnsi"/>
                                   <w:color w:val="FFFFFF" w:themeColor="background1"/>
                                 </w:rPr>
-                                <w:t>7</w:t>
-                              </w:r>
-                              <w:r>
-                                <w:rPr>
-                                  <w:rFonts w:asciiTheme="majorHAnsi" w:hAnsiTheme="majorHAnsi"/>
-                                  <w:color w:val="FFFFFF" w:themeColor="background1"/>
-                                </w:rPr>
-                                <w:t>/10</w:t>
+                                <w:t>7/10</w:t>
                               </w:r>
                             </w:p>
                             <w:p>
@@ -3170,11 +3139,11 @@
               <mc:AlternateContent>
                 <mc:Choice Requires="wpg">
                   <w:drawing>
-                    <wp:inline distT="0" distB="0" distL="0" distR="0" wp14:anchorId="3CE06C24" wp14:editId="297BEFA2">
+                    <wp:inline distT="0" distB="0" distL="0" distR="0" wp14:anchorId="3CE06C24" wp14:editId="6E558A93">
                       <wp:extent cx="2152098" cy="319762"/>
                       <wp:effectExtent l="0" t="0" r="635" b="0"/>
                       <wp:docPr id="533757765" name="Group 8" descr="Skill"/>
-                      <wp:cNvGraphicFramePr xmlns:a="http://schemas.openxmlformats.org/drawingml/2006/main"/>
+                      <wp:cNvGraphicFramePr/>
                       <a:graphic xmlns:a="http://schemas.openxmlformats.org/drawingml/2006/main">
                         <a:graphicData uri="http://schemas.microsoft.com/office/word/2010/wordprocessingGroup">
                           <wpg:wgp>
@@ -3260,7 +3229,9 @@
                                   <a:ext cx="1476000" cy="163265"/>
                                 </a:xfrm>
                                 <a:prstGeom prst="homePlate">
-                                  <a:avLst/>
+                                  <a:avLst>
+                                    <a:gd name="adj" fmla="val 0"/>
+                                  </a:avLst>
                                 </a:prstGeom>
                                 <a:solidFill>
                                   <a:srgbClr val="1D3251"/>
@@ -3306,14 +3277,7 @@
                                         <w:rFonts w:asciiTheme="majorHAnsi" w:hAnsiTheme="majorHAnsi"/>
                                         <w:color w:val="FFFFFF" w:themeColor="background1"/>
                                       </w:rPr>
-                                      <w:t>7</w:t>
-                                    </w:r>
-                                    <w:r>
-                                      <w:rPr>
-                                        <w:rFonts w:asciiTheme="majorHAnsi" w:hAnsiTheme="majorHAnsi"/>
-                                        <w:color w:val="FFFFFF" w:themeColor="background1"/>
-                                      </w:rPr>
-                                      <w:t>/10</w:t>
+                                      <w:t>7/10</w:t>
                                     </w:r>
                                   </w:p>
                                   <w:p>
@@ -3339,7 +3303,7 @@
                 </mc:Choice>
                 <mc:Fallback>
                   <w:pict>
-                    <v:group w14:anchorId="3CE06C24" id="_x0000_s1076" alt="Skill" style="width:169.45pt;height:25.2pt;mso-position-horizontal-relative:char;mso-position-vertical-relative:line" coordorigin="5021,57656" coordsize="21520,3197" o:gfxdata="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">
+                    <v:group w14:anchorId="3CE06C24" id="_x0000_s1076" alt="Skill" style="width:169.45pt;height:25.2pt;mso-position-horizontal-relative:char;mso-position-vertical-relative:line" coordorigin="5021,57656" coordsize="21520,3197" o:gfxdata="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">
                       <v:shape id="TextBox 119" o:spid="_x0000_s1077" type="#_x0000_t202" style="position:absolute;left:5021;top:59339;width:21521;height:1514;visibility:visible;mso-wrap-style:square;v-text-anchor:top" o:gfxdata="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" filled="f" stroked="f">
                         <v:textbox inset="0,0,0,0">
                           <w:txbxContent>
@@ -3365,7 +3329,7 @@
                         </v:textbox>
                       </v:shape>
                       <v:rect id="Rectangle 1178587307" o:spid="_x0000_s1078" style="position:absolute;left:5021;top:57656;width:21053;height:1632;visibility:visible;mso-wrap-style:square;v-text-anchor:middle" o:gfxdata="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" fillcolor="#cdedda" stroked="f" strokeweight="1pt"/>
-                      <v:shape id="Arrow: Pentagon 1721730690" o:spid="_x0000_s1079" type="#_x0000_t15" style="position:absolute;left:5021;top:57656;width:14760;height:1632;visibility:visible;mso-wrap-style:square;v-text-anchor:middle" o:gfxdata="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" adj="20405" fillcolor="#1d3251" stroked="f" strokeweight="1pt"/>
+                      <v:shape id="Arrow: Pentagon 1721730690" o:spid="_x0000_s1079" type="#_x0000_t15" style="position:absolute;left:5021;top:57656;width:14760;height:1632;visibility:visible;mso-wrap-style:square;v-text-anchor:middle" o:gfxdata="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" adj="21600" fillcolor="#1d3251" stroked="f" strokeweight="1pt"/>
                       <v:shape id="TextBox 122" o:spid="_x0000_s1080" type="#_x0000_t202" style="position:absolute;left:11742;top:57656;width:7612;height:1632;visibility:visible;mso-wrap-style:square;v-text-anchor:top" o:gfxdata="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" filled="f" stroked="f">
                         <v:textbox inset="0,0,0,0">
                           <w:txbxContent>
@@ -3384,14 +3348,7 @@
                                   <w:rFonts w:asciiTheme="majorHAnsi" w:hAnsiTheme="majorHAnsi"/>
                                   <w:color w:val="FFFFFF" w:themeColor="background1"/>
                                 </w:rPr>
-                                <w:t>7</w:t>
-                              </w:r>
-                              <w:r>
-                                <w:rPr>
-                                  <w:rFonts w:asciiTheme="majorHAnsi" w:hAnsiTheme="majorHAnsi"/>
-                                  <w:color w:val="FFFFFF" w:themeColor="background1"/>
-                                </w:rPr>
-                                <w:t>/10</w:t>
+                                <w:t>7/10</w:t>
                               </w:r>
                             </w:p>
                             <w:p>
@@ -3428,11 +3385,11 @@
               <mc:AlternateContent>
                 <mc:Choice Requires="wpg">
                   <w:drawing>
-                    <wp:inline distT="0" distB="0" distL="0" distR="0" wp14:anchorId="3D46F762" wp14:editId="5C4E08AC">
+                    <wp:inline distT="0" distB="0" distL="0" distR="0" wp14:anchorId="3D46F762" wp14:editId="62B21586">
                       <wp:extent cx="2152098" cy="319762"/>
                       <wp:effectExtent l="0" t="0" r="635" b="0"/>
                       <wp:docPr id="1699878096" name="Group 8" descr="Skill"/>
-                      <wp:cNvGraphicFramePr xmlns:a="http://schemas.openxmlformats.org/drawingml/2006/main"/>
+                      <wp:cNvGraphicFramePr/>
                       <a:graphic xmlns:a="http://schemas.openxmlformats.org/drawingml/2006/main">
                         <a:graphicData uri="http://schemas.microsoft.com/office/word/2010/wordprocessingGroup">
                           <wpg:wgp>
@@ -3518,7 +3475,9 @@
                                   <a:ext cx="1476000" cy="163265"/>
                                 </a:xfrm>
                                 <a:prstGeom prst="homePlate">
-                                  <a:avLst/>
+                                  <a:avLst>
+                                    <a:gd name="adj" fmla="val 0"/>
+                                  </a:avLst>
                                 </a:prstGeom>
                                 <a:solidFill>
                                   <a:srgbClr val="1D3251"/>
@@ -3564,14 +3523,7 @@
                                         <w:rFonts w:asciiTheme="majorHAnsi" w:hAnsiTheme="majorHAnsi"/>
                                         <w:color w:val="FFFFFF" w:themeColor="background1"/>
                                       </w:rPr>
-                                      <w:t>7</w:t>
-                                    </w:r>
-                                    <w:r>
-                                      <w:rPr>
-                                        <w:rFonts w:asciiTheme="majorHAnsi" w:hAnsiTheme="majorHAnsi"/>
-                                        <w:color w:val="FFFFFF" w:themeColor="background1"/>
-                                      </w:rPr>
-                                      <w:t>/10</w:t>
+                                      <w:t>7/10</w:t>
                                     </w:r>
                                   </w:p>
                                   <w:p>
@@ -3597,7 +3549,7 @@
                 </mc:Choice>
                 <mc:Fallback>
                   <w:pict>
-                    <v:group w14:anchorId="3D46F762" id="_x0000_s1081" alt="Skill" style="width:169.45pt;height:25.2pt;mso-position-horizontal-relative:char;mso-position-vertical-relative:line" coordorigin="5021,57656" coordsize="21520,3197" o:gfxdata="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">
+                    <v:group w14:anchorId="3D46F762" id="_x0000_s1081" alt="Skill" style="width:169.45pt;height:25.2pt;mso-position-horizontal-relative:char;mso-position-vertical-relative:line" coordorigin="5021,57656" coordsize="21520,3197" o:gfxdata="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">
                       <v:shape id="TextBox 119" o:spid="_x0000_s1082" type="#_x0000_t202" style="position:absolute;left:5021;top:59339;width:21521;height:1514;visibility:visible;mso-wrap-style:square;v-text-anchor:top" o:gfxdata="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" filled="f" stroked="f">
                         <v:textbox inset="0,0,0,0">
                           <w:txbxContent>
@@ -3623,7 +3575,7 @@
                         </v:textbox>
                       </v:shape>
                       <v:rect id="Rectangle 1742808320" o:spid="_x0000_s1083" style="position:absolute;left:5021;top:57656;width:21053;height:1632;visibility:visible;mso-wrap-style:square;v-text-anchor:middle" o:gfxdata="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" fillcolor="#cdedda" stroked="f" strokeweight="1pt"/>
-                      <v:shape id="Arrow: Pentagon 1236186553" o:spid="_x0000_s1084" type="#_x0000_t15" style="position:absolute;left:5021;top:57656;width:14760;height:1632;visibility:visible;mso-wrap-style:square;v-text-anchor:middle" o:gfxdata="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" adj="20405" fillcolor="#1d3251" stroked="f" strokeweight="1pt"/>
+                      <v:shape id="Arrow: Pentagon 1236186553" o:spid="_x0000_s1084" type="#_x0000_t15" style="position:absolute;left:5021;top:57656;width:14760;height:1632;visibility:visible;mso-wrap-style:square;v-text-anchor:middle" o:gfxdata="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" adj="21600" fillcolor="#1d3251" stroked="f" strokeweight="1pt"/>
                       <v:shape id="TextBox 122" o:spid="_x0000_s1085" type="#_x0000_t202" style="position:absolute;left:11742;top:57656;width:7612;height:1632;visibility:visible;mso-wrap-style:square;v-text-anchor:top" o:gfxdata="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" filled="f" stroked="f">
                         <v:textbox inset="0,0,0,0">
                           <w:txbxContent>
@@ -3642,14 +3594,7 @@
                                   <w:rFonts w:asciiTheme="majorHAnsi" w:hAnsiTheme="majorHAnsi"/>
                                   <w:color w:val="FFFFFF" w:themeColor="background1"/>
                                 </w:rPr>
-                                <w:t>7</w:t>
-                              </w:r>
-                              <w:r>
-                                <w:rPr>
-                                  <w:rFonts w:asciiTheme="majorHAnsi" w:hAnsiTheme="majorHAnsi"/>
-                                  <w:color w:val="FFFFFF" w:themeColor="background1"/>
-                                </w:rPr>
-                                <w:t>/10</w:t>
+                                <w:t>7/10</w:t>
                               </w:r>
                             </w:p>
                             <w:p>
@@ -3698,11 +3643,47 @@
             </w:pPr>
             <w:r>
               <w:rPr>
-                <w:rFonts w:ascii="Segoe UI Emoji" w:hAnsi="Segoe UI Emoji" w:cs="Segoe UI Emoji"/>
+                <w:rFonts w:ascii="Arial Nova Cond" w:hAnsi="Arial Nova Cond"/>
+                <w:noProof/>
                 <w:color w:val="262626"/>
                 <w:sz w:val="20"/>
-              </w:rPr>
-              <w:t>🇫🇷</w:t>
+                <w:lang w:val="fr-FR"/>
+              </w:rPr>
+              <w:drawing>
+                <wp:inline distT="0" distB="0" distL="0" distR="0" wp14:anchorId="1C7831A9" wp14:editId="118B8242">
+                  <wp:extent cx="125605" cy="125605"/>
+                  <wp:effectExtent l="0" t="0" r="8255" b="8255"/>
+                  <wp:docPr id="1585907333" name="Picture 49"/>
+                  <wp:cNvGraphicFramePr>
+                    <a:graphicFrameLocks xmlns:a="http://schemas.openxmlformats.org/drawingml/2006/main" noChangeAspect="1"/>
+                  </wp:cNvGraphicFramePr>
+                  <a:graphic xmlns:a="http://schemas.openxmlformats.org/drawingml/2006/main">
+                    <a:graphicData uri="http://schemas.openxmlformats.org/drawingml/2006/picture">
+                      <pic:pic xmlns:pic="http://schemas.openxmlformats.org/drawingml/2006/picture">
+                        <pic:nvPicPr>
+                          <pic:cNvPr id="1585907333" name="Picture 1585907333"/>
+                          <pic:cNvPicPr/>
+                        </pic:nvPicPr>
+                        <pic:blipFill>
+                          <a:blip r:embed="rId7"/>
+                          <a:stretch>
+                            <a:fillRect/>
+                          </a:stretch>
+                        </pic:blipFill>
+                        <pic:spPr>
+                          <a:xfrm>
+                            <a:off x="0" y="0"/>
+                            <a:ext cx="128110" cy="128110"/>
+                          </a:xfrm>
+                          <a:prstGeom prst="rect">
+                            <a:avLst/>
+                          </a:prstGeom>
+                        </pic:spPr>
+                      </pic:pic>
+                    </a:graphicData>
+                  </a:graphic>
+                </wp:inline>
+              </w:drawing>
             </w:r>
             <w:r>
               <w:rPr>
@@ -3711,7 +3692,27 @@
                 <w:sz w:val="20"/>
                 <w:lang w:val="fr-FR"/>
               </w:rPr>
-              <w:t xml:space="preserve"> Français: Courant</w:t>
+              <w:t xml:space="preserve"> </w:t>
+            </w:r>
+            <w:proofErr w:type="gramStart"/>
+            <w:r>
+              <w:rPr>
+                <w:rFonts w:ascii="Arial Nova Cond" w:hAnsi="Arial Nova Cond"/>
+                <w:color w:val="262626"/>
+                <w:sz w:val="20"/>
+                <w:lang w:val="fr-FR"/>
+              </w:rPr>
+              <w:t>Français:</w:t>
+            </w:r>
+            <w:proofErr w:type="gramEnd"/>
+            <w:r>
+              <w:rPr>
+                <w:rFonts w:ascii="Arial Nova Cond" w:hAnsi="Arial Nova Cond"/>
+                <w:color w:val="262626"/>
+                <w:sz w:val="20"/>
+                <w:lang w:val="fr-FR"/>
+              </w:rPr>
+              <w:t xml:space="preserve"> Courant</w:t>
             </w:r>
           </w:p>
           <w:p>
@@ -3723,11 +3724,60 @@
             </w:pPr>
             <w:r>
               <w:rPr>
-                <w:rFonts w:ascii="Segoe UI Emoji" w:hAnsi="Segoe UI Emoji" w:cs="Segoe UI Emoji"/>
+                <w:rFonts w:ascii="Arial Nova Cond" w:hAnsi="Arial Nova Cond"/>
+                <w:noProof/>
                 <w:color w:val="262626"/>
                 <w:sz w:val="20"/>
-              </w:rPr>
-              <w:t>🇬🇧</w:t>
+                <w:lang w:val="fr-FR"/>
+              </w:rPr>
+              <w:drawing>
+                <wp:inline distT="0" distB="0" distL="0" distR="0" wp14:anchorId="2E8BCA37" wp14:editId="6768DBC7">
+                  <wp:extent cx="126000" cy="126000"/>
+                  <wp:effectExtent l="0" t="0" r="7620" b="7620"/>
+                  <wp:docPr id="1034144424" name="Picture 50"/>
+                  <wp:cNvGraphicFramePr>
+                    <a:graphicFrameLocks xmlns:a="http://schemas.openxmlformats.org/drawingml/2006/main" noChangeAspect="1"/>
+                  </wp:cNvGraphicFramePr>
+                  <a:graphic xmlns:a="http://schemas.openxmlformats.org/drawingml/2006/main">
+                    <a:graphicData uri="http://schemas.openxmlformats.org/drawingml/2006/picture">
+                      <pic:pic xmlns:pic="http://schemas.openxmlformats.org/drawingml/2006/picture">
+                        <pic:nvPicPr>
+                          <pic:cNvPr id="0" name="Picture 1"/>
+                          <pic:cNvPicPr>
+                            <a:picLocks noChangeAspect="1" noChangeArrowheads="1"/>
+                          </pic:cNvPicPr>
+                        </pic:nvPicPr>
+                        <pic:blipFill>
+                          <a:blip r:embed="rId8">
+                            <a:extLst>
+                              <a:ext uri="{28A0092B-C50C-407E-A947-70E740481C1C}">
+                                <a14:useLocalDpi xmlns:a14="http://schemas.microsoft.com/office/drawing/2010/main" val="0"/>
+                              </a:ext>
+                            </a:extLst>
+                          </a:blip>
+                          <a:srcRect/>
+                          <a:stretch>
+                            <a:fillRect/>
+                          </a:stretch>
+                        </pic:blipFill>
+                        <pic:spPr bwMode="auto">
+                          <a:xfrm>
+                            <a:off x="0" y="0"/>
+                            <a:ext cx="126000" cy="126000"/>
+                          </a:xfrm>
+                          <a:prstGeom prst="rect">
+                            <a:avLst/>
+                          </a:prstGeom>
+                          <a:noFill/>
+                          <a:ln>
+                            <a:noFill/>
+                          </a:ln>
+                        </pic:spPr>
+                      </pic:pic>
+                    </a:graphicData>
+                  </a:graphic>
+                </wp:inline>
+              </w:drawing>
             </w:r>
             <w:r>
               <w:rPr>
@@ -3736,7 +3786,27 @@
                 <w:sz w:val="20"/>
                 <w:lang w:val="fr-FR"/>
               </w:rPr>
-              <w:t xml:space="preserve"> Anglais: Intermédiaire</w:t>
+              <w:t xml:space="preserve"> </w:t>
+            </w:r>
+            <w:proofErr w:type="gramStart"/>
+            <w:r>
+              <w:rPr>
+                <w:rFonts w:ascii="Arial Nova Cond" w:hAnsi="Arial Nova Cond"/>
+                <w:color w:val="262626"/>
+                <w:sz w:val="20"/>
+                <w:lang w:val="fr-FR"/>
+              </w:rPr>
+              <w:t>Anglais:</w:t>
+            </w:r>
+            <w:proofErr w:type="gramEnd"/>
+            <w:r>
+              <w:rPr>
+                <w:rFonts w:ascii="Arial Nova Cond" w:hAnsi="Arial Nova Cond"/>
+                <w:color w:val="262626"/>
+                <w:sz w:val="20"/>
+                <w:lang w:val="fr-FR"/>
+              </w:rPr>
+              <w:t xml:space="preserve"> Intermédiaire</w:t>
             </w:r>
           </w:p>
           <w:p>
@@ -4024,6 +4094,7 @@
         <w:tc>
           <w:tcPr>
             <w:tcW w:w="4986" w:type="dxa"/>
+            <w:vAlign w:val="center"/>
           </w:tcPr>
           <w:p>
             <w:pPr>
@@ -4047,7 +4118,6 @@
           </w:p>
           <w:p>
             <w:pPr>
-              <w:jc w:val="both"/>
               <w:rPr>
                 <w:rFonts w:ascii="Arial Nova Cond" w:hAnsi="Arial Nova Cond"/>
                 <w:lang w:val="fr-FR"/>
@@ -4265,14 +4335,6 @@
                 <w:lang w:val="fr-FR"/>
               </w:rPr>
             </w:pPr>
-          </w:p>
-          <w:p>
-            <w:pPr>
-              <w:rPr>
-                <w:rFonts w:ascii="Arial Nova Cond" w:hAnsi="Arial Nova Cond"/>
-                <w:lang w:val="fr-FR"/>
-              </w:rPr>
-            </w:pPr>
             <w:r>
               <w:rPr>
                 <w:rFonts w:ascii="Arial Nova Cond" w:hAnsi="Arial Nova Cond"/>
@@ -4352,7 +4414,6 @@
                 <w:sz w:val="20"/>
                 <w:lang w:val="fr-FR"/>
               </w:rPr>
-              <w:lastRenderedPageBreak/>
               <w:t xml:space="preserve">Dimensionnement des élément structuraux sous Robot Structural </w:t>
             </w:r>
             <w:proofErr w:type="spellStart"/>
@@ -4382,7 +4443,375 @@
                 <w:sz w:val="20"/>
                 <w:lang w:val="fr-FR"/>
               </w:rPr>
+              <w:lastRenderedPageBreak/>
               <w:t>Suivi des travaux de réalisation des éléments structuraux (gros œuvres) pour la construction de l'Hôtel CRYTAL PALACE</w:t>
+            </w:r>
+          </w:p>
+          <w:p>
+            <w:pPr>
+              <w:rPr>
+                <w:rFonts w:ascii="Arial Nova Cond" w:hAnsi="Arial Nova Cond"/>
+                <w:lang w:val="fr-FR"/>
+              </w:rPr>
+            </w:pPr>
+            <w:r>
+              <w:rPr>
+                <w:rFonts w:ascii="Arial Nova Cond" w:hAnsi="Arial Nova Cond"/>
+                <w:b/>
+                <w:color w:val="262626"/>
+                <w:lang w:val="fr-FR"/>
+              </w:rPr>
+              <w:t xml:space="preserve">Stage </w:t>
+            </w:r>
+            <w:r>
+              <w:rPr>
+                <w:rFonts w:ascii="Arial Nova Cond" w:hAnsi="Arial Nova Cond"/>
+                <w:b/>
+                <w:color w:val="262626"/>
+                <w:lang w:val="fr-FR"/>
+              </w:rPr>
+              <w:t>Pré-</w:t>
+            </w:r>
+            <w:r>
+              <w:rPr>
+                <w:rFonts w:ascii="Arial Nova Cond" w:hAnsi="Arial Nova Cond"/>
+                <w:b/>
+                <w:color w:val="262626"/>
+                <w:lang w:val="fr-FR"/>
+              </w:rPr>
+              <w:t>ingénieur</w:t>
+            </w:r>
+          </w:p>
+          <w:p>
+            <w:pPr>
+              <w:rPr>
+                <w:rFonts w:ascii="Arial Nova Cond" w:hAnsi="Arial Nova Cond"/>
+                <w:bCs/>
+                <w:lang w:val="fr-FR"/>
+              </w:rPr>
+            </w:pPr>
+            <w:r>
+              <w:rPr>
+                <w:rFonts w:ascii="Arial Nova Cond" w:hAnsi="Arial Nova Cond"/>
+                <w:bCs/>
+                <w:color w:val="262626"/>
+                <w:sz w:val="20"/>
+                <w:lang w:val="fr-FR"/>
+              </w:rPr>
+              <w:t>Juin</w:t>
+            </w:r>
+            <w:r>
+              <w:rPr>
+                <w:rFonts w:ascii="Arial Nova Cond" w:hAnsi="Arial Nova Cond"/>
+                <w:bCs/>
+                <w:color w:val="262626"/>
+                <w:sz w:val="20"/>
+                <w:lang w:val="fr-FR"/>
+              </w:rPr>
+              <w:t xml:space="preserve"> </w:t>
+            </w:r>
+            <w:r>
+              <w:rPr>
+                <w:rFonts w:ascii="Arial Nova Cond" w:hAnsi="Arial Nova Cond"/>
+                <w:bCs/>
+                <w:color w:val="262626"/>
+                <w:sz w:val="20"/>
+                <w:lang w:val="fr-FR"/>
+              </w:rPr>
+              <w:t>2023</w:t>
+            </w:r>
+            <w:r>
+              <w:rPr>
+                <w:rFonts w:ascii="Arial Nova Cond" w:hAnsi="Arial Nova Cond"/>
+                <w:bCs/>
+                <w:color w:val="262626"/>
+                <w:sz w:val="20"/>
+                <w:lang w:val="fr-FR"/>
+              </w:rPr>
+              <w:t>-</w:t>
+            </w:r>
+            <w:r>
+              <w:rPr>
+                <w:rFonts w:ascii="Arial Nova Cond" w:hAnsi="Arial Nova Cond"/>
+                <w:bCs/>
+                <w:color w:val="262626"/>
+                <w:sz w:val="20"/>
+                <w:lang w:val="fr-FR"/>
+              </w:rPr>
+              <w:t>Septembre</w:t>
+            </w:r>
+            <w:r>
+              <w:rPr>
+                <w:rFonts w:ascii="Arial Nova Cond" w:hAnsi="Arial Nova Cond"/>
+                <w:bCs/>
+                <w:color w:val="262626"/>
+                <w:sz w:val="20"/>
+                <w:lang w:val="fr-FR"/>
+              </w:rPr>
+              <w:t xml:space="preserve"> </w:t>
+            </w:r>
+            <w:r>
+              <w:rPr>
+                <w:rFonts w:ascii="Arial Nova Cond" w:hAnsi="Arial Nova Cond"/>
+                <w:bCs/>
+                <w:color w:val="262626"/>
+                <w:sz w:val="20"/>
+                <w:lang w:val="fr-FR"/>
+              </w:rPr>
+              <w:t>2023</w:t>
+            </w:r>
+          </w:p>
+          <w:p>
+            <w:pPr>
+              <w:rPr>
+                <w:rFonts w:ascii="Arial Nova Cond" w:hAnsi="Arial Nova Cond"/>
+                <w:lang w:val="fr-FR"/>
+              </w:rPr>
+            </w:pPr>
+            <w:r>
+              <w:rPr>
+                <w:rFonts w:ascii="Arial Nova Cond" w:hAnsi="Arial Nova Cond"/>
+                <w:b/>
+                <w:i/>
+                <w:color w:val="262626"/>
+                <w:sz w:val="20"/>
+                <w:lang w:val="fr-FR"/>
+              </w:rPr>
+              <w:t xml:space="preserve">OPERA TOPO (sous-traitance Hectare </w:t>
+            </w:r>
+            <w:proofErr w:type="spellStart"/>
+            <w:r>
+              <w:rPr>
+                <w:rFonts w:ascii="Arial Nova Cond" w:hAnsi="Arial Nova Cond"/>
+                <w:b/>
+                <w:i/>
+                <w:color w:val="262626"/>
+                <w:sz w:val="20"/>
+                <w:lang w:val="fr-FR"/>
+              </w:rPr>
+              <w:t>Immo</w:t>
+            </w:r>
+            <w:proofErr w:type="spellEnd"/>
+            <w:r>
+              <w:rPr>
+                <w:rFonts w:ascii="Arial Nova Cond" w:hAnsi="Arial Nova Cond"/>
+                <w:b/>
+                <w:i/>
+                <w:color w:val="262626"/>
+                <w:sz w:val="20"/>
+                <w:lang w:val="fr-FR"/>
+              </w:rPr>
+              <w:t>)</w:t>
+            </w:r>
+            <w:r>
+              <w:rPr>
+                <w:rFonts w:ascii="Arial Nova Cond" w:hAnsi="Arial Nova Cond"/>
+                <w:b/>
+                <w:i/>
+                <w:color w:val="262626"/>
+                <w:sz w:val="20"/>
+                <w:lang w:val="fr-FR"/>
+              </w:rPr>
+              <w:t xml:space="preserve"> - </w:t>
+            </w:r>
+            <w:r>
+              <w:rPr>
+                <w:rFonts w:ascii="Arial Nova Cond" w:hAnsi="Arial Nova Cond"/>
+                <w:b/>
+                <w:i/>
+                <w:color w:val="262626"/>
+                <w:sz w:val="20"/>
+                <w:lang w:val="fr-FR"/>
+              </w:rPr>
+              <w:t>Ebolowa</w:t>
+            </w:r>
+          </w:p>
+          <w:p>
+            <w:pPr>
+              <w:pStyle w:val="ListBullet"/>
+              <w:rPr>
+                <w:rFonts w:ascii="Arial Nova Cond" w:hAnsi="Arial Nova Cond"/>
+                <w:lang w:val="fr-FR"/>
+              </w:rPr>
+            </w:pPr>
+            <w:r>
+              <w:rPr>
+                <w:rFonts w:ascii="Arial Nova Cond" w:hAnsi="Arial Nova Cond"/>
+                <w:color w:val="262626"/>
+                <w:sz w:val="20"/>
+                <w:lang w:val="fr-FR"/>
+              </w:rPr>
+              <w:t>Participation au projet de construction d'une maison d'architecte au centre</w:t>
+            </w:r>
+            <w:r>
+              <w:rPr>
+                <w:rFonts w:ascii="Arial Nova Cond" w:hAnsi="Arial Nova Cond"/>
+                <w:color w:val="262626"/>
+                <w:sz w:val="20"/>
+                <w:lang w:val="fr-FR"/>
+              </w:rPr>
+              <w:t>-</w:t>
+            </w:r>
+            <w:r>
+              <w:rPr>
+                <w:rFonts w:ascii="Arial Nova Cond" w:hAnsi="Arial Nova Cond"/>
+                <w:color w:val="262626"/>
+                <w:sz w:val="20"/>
+                <w:lang w:val="fr-FR"/>
+              </w:rPr>
+              <w:t>ville d'Ebolowa</w:t>
+            </w:r>
+          </w:p>
+          <w:p>
+            <w:pPr>
+              <w:pStyle w:val="ListBullet"/>
+              <w:ind w:left="720"/>
+              <w:rPr>
+                <w:rFonts w:ascii="Arial Nova Cond" w:hAnsi="Arial Nova Cond"/>
+                <w:lang w:val="fr-FR"/>
+              </w:rPr>
+            </w:pPr>
+            <w:r>
+              <w:rPr>
+                <w:rFonts w:ascii="Arial Nova Cond" w:hAnsi="Arial Nova Cond"/>
+                <w:lang w:val="fr-FR"/>
+              </w:rPr>
+              <w:t>Travaux de topographie et relevés sur site</w:t>
+            </w:r>
+          </w:p>
+          <w:p>
+            <w:pPr>
+              <w:pStyle w:val="ListBullet"/>
+              <w:ind w:left="720"/>
+              <w:rPr>
+                <w:rFonts w:ascii="Arial Nova Cond" w:hAnsi="Arial Nova Cond"/>
+                <w:lang w:val="fr-FR"/>
+              </w:rPr>
+            </w:pPr>
+            <w:r>
+              <w:rPr>
+                <w:rFonts w:ascii="Arial Nova Cond" w:hAnsi="Arial Nova Cond"/>
+                <w:lang w:val="fr-FR"/>
+              </w:rPr>
+              <w:t>Assistance technique</w:t>
+            </w:r>
+          </w:p>
+          <w:p>
+            <w:pPr>
+              <w:pStyle w:val="ListBullet"/>
+              <w:numPr>
+                <w:ilvl w:val="0"/>
+                <w:numId w:val="0"/>
+              </w:numPr>
+              <w:ind w:left="360" w:hanging="360"/>
+              <w:rPr>
+                <w:rFonts w:ascii="Arial Nova Cond" w:hAnsi="Arial Nova Cond"/>
+                <w:lang w:val="fr-FR"/>
+              </w:rPr>
+            </w:pPr>
+          </w:p>
+          <w:p>
+            <w:pPr>
+              <w:pStyle w:val="ListBullet"/>
+              <w:numPr>
+                <w:ilvl w:val="0"/>
+                <w:numId w:val="0"/>
+              </w:numPr>
+              <w:ind w:left="360" w:hanging="360"/>
+              <w:rPr>
+                <w:rFonts w:ascii="Arial Nova Cond" w:hAnsi="Arial Nova Cond"/>
+                <w:lang w:val="fr-FR"/>
+              </w:rPr>
+            </w:pPr>
+          </w:p>
+        </w:tc>
+      </w:tr>
+      <w:tr>
+        <w:tc>
+          <w:tcPr>
+            <w:tcW w:w="4986" w:type="dxa"/>
+            <w:vMerge/>
+          </w:tcPr>
+          <w:p>
+            <w:pPr>
+              <w:rPr>
+                <w:rFonts w:ascii="Segoe UI Emoji" w:hAnsi="Segoe UI Emoji" w:cs="Segoe UI Emoji"/>
+                <w:color w:val="262626"/>
+                <w:sz w:val="20"/>
+              </w:rPr>
+            </w:pPr>
+          </w:p>
+        </w:tc>
+        <w:tc>
+          <w:tcPr>
+            <w:tcW w:w="4986" w:type="dxa"/>
+            <w:vAlign w:val="bottom"/>
+          </w:tcPr>
+          <w:p>
+            <w:pPr>
+              <w:jc w:val="right"/>
+              <w:rPr>
+                <w:rFonts w:ascii="Arial Nova Cond" w:hAnsi="Arial Nova Cond"/>
+                <w:bCs/>
+                <w:color w:val="1D3251"/>
+                <w:sz w:val="28"/>
+                <w:lang w:val="fr-FR"/>
+              </w:rPr>
+            </w:pPr>
+            <w:r>
+              <w:rPr>
+                <w:rFonts w:ascii="Arial Nova Cond" w:hAnsi="Arial Nova Cond"/>
+                <w:noProof/>
+                <w:lang w:val="fr-FR"/>
+              </w:rPr>
+              <w:drawing>
+                <wp:inline distT="0" distB="0" distL="0" distR="0" wp14:anchorId="2B2B7296" wp14:editId="1AC31CEE">
+                  <wp:extent cx="1647825" cy="1647825"/>
+                  <wp:effectExtent l="0" t="0" r="9525" b="9525"/>
+                  <wp:docPr id="1937003179" name="Picture 49"/>
+                  <wp:cNvGraphicFramePr>
+                    <a:graphicFrameLocks xmlns:a="http://schemas.openxmlformats.org/drawingml/2006/main" noChangeAspect="1"/>
+                  </wp:cNvGraphicFramePr>
+                  <a:graphic xmlns:a="http://schemas.openxmlformats.org/drawingml/2006/main">
+                    <a:graphicData uri="http://schemas.openxmlformats.org/drawingml/2006/picture">
+                      <pic:pic xmlns:pic="http://schemas.openxmlformats.org/drawingml/2006/picture">
+                        <pic:nvPicPr>
+                          <pic:cNvPr id="0" name="Picture 1"/>
+                          <pic:cNvPicPr>
+                            <a:picLocks noChangeAspect="1" noChangeArrowheads="1"/>
+                          </pic:cNvPicPr>
+                        </pic:nvPicPr>
+                        <pic:blipFill>
+                          <a:blip r:embed="rId9">
+                            <a:extLst>
+                              <a:ext uri="{28A0092B-C50C-407E-A947-70E740481C1C}">
+                                <a14:useLocalDpi xmlns:a14="http://schemas.microsoft.com/office/drawing/2010/main" val="0"/>
+                              </a:ext>
+                            </a:extLst>
+                          </a:blip>
+                          <a:srcRect/>
+                          <a:stretch>
+                            <a:fillRect/>
+                          </a:stretch>
+                        </pic:blipFill>
+                        <pic:spPr bwMode="auto">
+                          <a:xfrm>
+                            <a:off x="0" y="0"/>
+                            <a:ext cx="1647825" cy="1647825"/>
+                          </a:xfrm>
+                          <a:prstGeom prst="rect">
+                            <a:avLst/>
+                          </a:prstGeom>
+                          <a:noFill/>
+                          <a:ln>
+                            <a:noFill/>
+                          </a:ln>
+                        </pic:spPr>
+                      </pic:pic>
+                    </a:graphicData>
+                  </a:graphic>
+                </wp:inline>
+              </w:drawing>
             </w:r>
           </w:p>
         </w:tc>
